--- a/GIT HUP DENEMELERI.docx
+++ b/GIT HUP DENEMELERI.docx
@@ -5,6 +5,25 @@
     <w:p>
       <w:r>
         <w:t>GIT HUP DENEMELERI</w:t>
+      </w:r>
+    </w:p>
+    <w:p/>
+    <w:p>
+      <w:proofErr w:type="spellStart"/>
+      <w:r>
+        <w:t>Githup</w:t>
+      </w:r>
+      <w:proofErr w:type="spellEnd"/>
+      <w:r>
+        <w:t xml:space="preserve"> I </w:t>
+      </w:r>
+      <w:proofErr w:type="spellStart"/>
+      <w:r>
+        <w:t>ogrendim</w:t>
+      </w:r>
+      <w:proofErr w:type="spellEnd"/>
+      <w:r>
+        <w:t xml:space="preserve"> </w:t>
       </w:r>
     </w:p>
     <w:sectPr>
